--- a/docs/URLS Project Document.docx
+++ b/docs/URLS Project Document.docx
@@ -4451,6 +4451,19 @@
           <w:lang w:val="en"/>
         </w:rPr>
       </w:pPr>
+    </w:p>
+    <w:p>
+      <w:pPr>
+        <w:widowControl w:val="0"/>
+        <w:autoSpaceDE w:val="0"/>
+        <w:autoSpaceDN w:val="0"/>
+        <w:adjustRightInd w:val="0"/>
+        <w:spacing w:after="0" w:line="276" w:lineRule="auto"/>
+        <w:rPr>
+          <w:rFonts w:ascii="Calibri" w:hAnsi="Calibri" w:cs="Calibri"/>
+          <w:lang w:val="en"/>
+        </w:rPr>
+      </w:pPr>
       <w:r>
         <w:rPr>
           <w:rFonts w:ascii="Calibri" w:hAnsi="Calibri" w:cs="Calibri"/>
@@ -4498,6 +4511,19 @@
         <w:spacing w:after="0" w:line="276" w:lineRule="auto"/>
         <w:rPr>
           <w:rFonts w:ascii="Calibri" w:hAnsi="Calibri" w:cs="Calibri"/>
+          <w:lang w:val="en"/>
+        </w:rPr>
+      </w:pPr>
+    </w:p>
+    <w:p>
+      <w:pPr>
+        <w:widowControl w:val="0"/>
+        <w:autoSpaceDE w:val="0"/>
+        <w:autoSpaceDN w:val="0"/>
+        <w:adjustRightInd w:val="0"/>
+        <w:spacing w:after="0" w:line="276" w:lineRule="auto"/>
+        <w:rPr>
+          <w:rFonts w:ascii="Calibri" w:hAnsi="Calibri" w:cs="Calibri"/>
           <w:b/>
           <w:bCs/>
           <w:lang w:val="en"/>
@@ -4541,7 +4567,28 @@
           <w:rFonts w:ascii="Calibri" w:hAnsi="Calibri" w:cs="Calibri"/>
           <w:lang w:val="en"/>
         </w:rPr>
-        <w:t>Technology Stack to be used is Node.Js for Application Server an</w:t>
+        <w:t>Technology Stack to be used</w:t>
+      </w:r>
+      <w:r>
+        <w:rPr>
+          <w:rFonts w:ascii="Calibri" w:hAnsi="Calibri" w:cs="Calibri"/>
+          <w:lang w:val="en"/>
+        </w:rPr>
+        <w:t xml:space="preserve"> is node.j</w:t>
+      </w:r>
+      <w:r>
+        <w:rPr>
+          <w:rFonts w:ascii="Calibri" w:hAnsi="Calibri" w:cs="Calibri"/>
+          <w:lang w:val="en"/>
+        </w:rPr>
+        <w:t>s for application s</w:t>
+      </w:r>
+      <w:r>
+        <w:rPr>
+          <w:rFonts w:ascii="Calibri" w:hAnsi="Calibri" w:cs="Calibri"/>
+          <w:lang w:val="en"/>
+        </w:rPr>
+        <w:t>erver an</w:t>
       </w:r>
       <w:r>
         <w:rPr>
@@ -4583,7 +4630,14 @@
           <w:rFonts w:ascii="Calibri" w:hAnsi="Calibri" w:cs="Calibri"/>
           <w:lang w:val="en"/>
         </w:rPr>
-        <w:t xml:space="preserve">. Node.Js is a very resource friendly Web Server Platform which provides exceptional load capacity with minimal hardware </w:t>
+        <w:t>. node.j</w:t>
+      </w:r>
+      <w:r>
+        <w:rPr>
+          <w:rFonts w:ascii="Calibri" w:hAnsi="Calibri" w:cs="Calibri"/>
+          <w:lang w:val="en"/>
+        </w:rPr>
+        <w:t xml:space="preserve">s is a very resource friendly Web Server Platform which provides exceptional load capacity with minimal hardware </w:t>
       </w:r>
       <w:r>
         <w:rPr>
@@ -4599,6 +4653,36 @@
         </w:rPr>
         <w:t xml:space="preserve">. </w:t>
       </w:r>
+    </w:p>
+    <w:p>
+      <w:pPr>
+        <w:widowControl w:val="0"/>
+        <w:autoSpaceDE w:val="0"/>
+        <w:autoSpaceDN w:val="0"/>
+        <w:adjustRightInd w:val="0"/>
+        <w:spacing w:after="0" w:line="276" w:lineRule="auto"/>
+        <w:rPr>
+          <w:rFonts w:ascii="Calibri" w:hAnsi="Calibri" w:cs="Calibri"/>
+          <w:b/>
+          <w:bCs/>
+          <w:lang w:val="en"/>
+        </w:rPr>
+      </w:pPr>
+    </w:p>
+    <w:p>
+      <w:pPr>
+        <w:widowControl w:val="0"/>
+        <w:autoSpaceDE w:val="0"/>
+        <w:autoSpaceDN w:val="0"/>
+        <w:adjustRightInd w:val="0"/>
+        <w:spacing w:after="0" w:line="276" w:lineRule="auto"/>
+        <w:rPr>
+          <w:rFonts w:ascii="Calibri" w:hAnsi="Calibri" w:cs="Calibri"/>
+          <w:b/>
+          <w:bCs/>
+          <w:lang w:val="en"/>
+        </w:rPr>
+      </w:pPr>
     </w:p>
     <w:p>
       <w:pPr>
@@ -5011,74 +5095,6 @@
           <w:szCs w:val="24"/>
         </w:rPr>
       </w:pPr>
-    </w:p>
-    <w:p>
-      <w:pPr>
-        <w:widowControl w:val="0"/>
-        <w:autoSpaceDE w:val="0"/>
-        <w:autoSpaceDN w:val="0"/>
-        <w:adjustRightInd w:val="0"/>
-        <w:spacing w:after="0" w:line="276" w:lineRule="auto"/>
-        <w:rPr>
-          <w:rFonts w:ascii="Calibri" w:hAnsi="Calibri" w:cs="Calibri"/>
-          <w:b/>
-          <w:bCs/>
-          <w:color w:val="000000"/>
-          <w:sz w:val="24"/>
-          <w:szCs w:val="24"/>
-        </w:rPr>
-      </w:pPr>
-    </w:p>
-    <w:p>
-      <w:pPr>
-        <w:widowControl w:val="0"/>
-        <w:autoSpaceDE w:val="0"/>
-        <w:autoSpaceDN w:val="0"/>
-        <w:adjustRightInd w:val="0"/>
-        <w:spacing w:after="0" w:line="276" w:lineRule="auto"/>
-        <w:rPr>
-          <w:rFonts w:ascii="Calibri" w:hAnsi="Calibri" w:cs="Calibri"/>
-          <w:b/>
-          <w:bCs/>
-          <w:color w:val="000000"/>
-          <w:sz w:val="24"/>
-          <w:szCs w:val="24"/>
-        </w:rPr>
-      </w:pPr>
-    </w:p>
-    <w:p>
-      <w:pPr>
-        <w:widowControl w:val="0"/>
-        <w:autoSpaceDE w:val="0"/>
-        <w:autoSpaceDN w:val="0"/>
-        <w:adjustRightInd w:val="0"/>
-        <w:spacing w:after="0" w:line="276" w:lineRule="auto"/>
-        <w:rPr>
-          <w:rFonts w:ascii="Calibri" w:hAnsi="Calibri" w:cs="Calibri"/>
-          <w:b/>
-          <w:bCs/>
-          <w:color w:val="000000"/>
-          <w:sz w:val="24"/>
-          <w:szCs w:val="24"/>
-        </w:rPr>
-      </w:pPr>
-    </w:p>
-    <w:p>
-      <w:pPr>
-        <w:widowControl w:val="0"/>
-        <w:autoSpaceDE w:val="0"/>
-        <w:autoSpaceDN w:val="0"/>
-        <w:adjustRightInd w:val="0"/>
-        <w:spacing w:after="0" w:line="276" w:lineRule="auto"/>
-        <w:rPr>
-          <w:rFonts w:ascii="Calibri" w:hAnsi="Calibri" w:cs="Calibri"/>
-          <w:b/>
-          <w:bCs/>
-          <w:color w:val="000000"/>
-          <w:sz w:val="24"/>
-          <w:szCs w:val="24"/>
-        </w:rPr>
-      </w:pPr>
       <w:r>
         <w:rPr>
           <w:rFonts w:ascii="Calibri" w:hAnsi="Calibri" w:cs="Calibri"/>
@@ -5146,7 +5162,11 @@
         <w:spacing w:after="0" w:line="276" w:lineRule="auto"/>
         <w:rPr>
           <w:rFonts w:ascii="Calibri" w:hAnsi="Calibri" w:cs="Calibri"/>
-          <w:lang w:val="en"/>
+          <w:b/>
+          <w:bCs/>
+          <w:color w:val="000000"/>
+          <w:sz w:val="24"/>
+          <w:szCs w:val="24"/>
         </w:rPr>
       </w:pPr>
       <w:r>
@@ -5160,6 +5180,48 @@
         </w:rPr>
         <w:tab/>
       </w:r>
+    </w:p>
+    <w:p>
+      <w:pPr>
+        <w:widowControl w:val="0"/>
+        <w:autoSpaceDE w:val="0"/>
+        <w:autoSpaceDN w:val="0"/>
+        <w:adjustRightInd w:val="0"/>
+        <w:spacing w:after="0" w:line="276" w:lineRule="auto"/>
+        <w:rPr>
+          <w:rFonts w:ascii="Calibri" w:hAnsi="Calibri" w:cs="Calibri"/>
+          <w:b/>
+          <w:bCs/>
+          <w:color w:val="000000"/>
+          <w:sz w:val="24"/>
+          <w:szCs w:val="24"/>
+        </w:rPr>
+      </w:pPr>
+      <w:r>
+        <w:rPr>
+          <w:rFonts w:ascii="Calibri" w:hAnsi="Calibri" w:cs="Calibri"/>
+          <w:b/>
+          <w:bCs/>
+          <w:color w:val="000000"/>
+          <w:sz w:val="24"/>
+          <w:szCs w:val="24"/>
+        </w:rPr>
+        <w:tab/>
+      </w:r>
+    </w:p>
+    <w:p>
+      <w:pPr>
+        <w:widowControl w:val="0"/>
+        <w:autoSpaceDE w:val="0"/>
+        <w:autoSpaceDN w:val="0"/>
+        <w:adjustRightInd w:val="0"/>
+        <w:spacing w:after="0" w:line="276" w:lineRule="auto"/>
+        <w:ind w:firstLine="720"/>
+        <w:rPr>
+          <w:rFonts w:ascii="Calibri" w:hAnsi="Calibri" w:cs="Calibri"/>
+          <w:lang w:val="en"/>
+        </w:rPr>
+      </w:pPr>
       <w:r>
         <w:rPr>
           <w:rFonts w:ascii="Calibri" w:hAnsi="Calibri" w:cs="Calibri"/>
@@ -5191,7 +5253,7 @@
         </w:rPr>
         <w:drawing>
           <wp:inline distT="0" distB="0" distL="0" distR="0">
-            <wp:extent cx="5486400" cy="2495550"/>
+            <wp:extent cx="5480440" cy="2495550"/>
             <wp:effectExtent l="0" t="0" r="0" b="0"/>
             <wp:docPr id="1" name="Picture 1"/>
             <wp:cNvGraphicFramePr>
@@ -5214,7 +5276,6 @@
                         </a:ext>
                       </a:extLst>
                     </a:blip>
-                    <a:srcRect/>
                     <a:stretch>
                       <a:fillRect/>
                     </a:stretch>
@@ -5222,7 +5283,7 @@
                   <pic:spPr bwMode="auto">
                     <a:xfrm>
                       <a:off x="0" y="0"/>
-                      <a:ext cx="5486400" cy="2495550"/>
+                      <a:ext cx="5480440" cy="2495550"/>
                     </a:xfrm>
                     <a:prstGeom prst="rect">
                       <a:avLst/>
@@ -5253,12 +5314,42 @@
           <w:color w:val="000000"/>
         </w:rPr>
       </w:pPr>
-      <w:r>
+    </w:p>
+    <w:p>
+      <w:pPr>
+        <w:widowControl w:val="0"/>
+        <w:autoSpaceDE w:val="0"/>
+        <w:autoSpaceDN w:val="0"/>
+        <w:adjustRightInd w:val="0"/>
+        <w:spacing w:after="0" w:line="276" w:lineRule="auto"/>
+        <w:ind w:left="720"/>
         <w:rPr>
           <w:rFonts w:cs="Arial"/>
           <w:b/>
           <w:color w:val="000000"/>
         </w:rPr>
+      </w:pPr>
+    </w:p>
+    <w:p>
+      <w:pPr>
+        <w:widowControl w:val="0"/>
+        <w:autoSpaceDE w:val="0"/>
+        <w:autoSpaceDN w:val="0"/>
+        <w:adjustRightInd w:val="0"/>
+        <w:spacing w:after="0" w:line="276" w:lineRule="auto"/>
+        <w:ind w:left="720"/>
+        <w:rPr>
+          <w:rFonts w:cs="Arial"/>
+          <w:b/>
+          <w:color w:val="000000"/>
+        </w:rPr>
+      </w:pPr>
+      <w:r>
+        <w:rPr>
+          <w:rFonts w:cs="Arial"/>
+          <w:b/>
+          <w:color w:val="000000"/>
+        </w:rPr>
         <w:t>OPENSHIFT CLOUD</w:t>
       </w:r>
       <w:r>
@@ -5571,7 +5662,7 @@
         <w:autoSpaceDN w:val="0"/>
         <w:adjustRightInd w:val="0"/>
         <w:spacing w:after="0" w:line="276" w:lineRule="auto"/>
-        <w:ind w:left="720"/>
+        <w:ind w:left="1440"/>
         <w:rPr>
           <w:rFonts w:cs="Arial"/>
           <w:color w:val="000000"/>
@@ -5616,7 +5707,7 @@
         <w:autoSpaceDN w:val="0"/>
         <w:adjustRightInd w:val="0"/>
         <w:spacing w:after="0" w:line="276" w:lineRule="auto"/>
-        <w:ind w:left="720"/>
+        <w:ind w:left="1440"/>
         <w:rPr>
           <w:rFonts w:cs="Arial"/>
           <w:color w:val="000000"/>
@@ -5706,16 +5797,41 @@
         <w:autoSpaceDN w:val="0"/>
         <w:adjustRightInd w:val="0"/>
         <w:spacing w:after="200" w:line="276" w:lineRule="auto"/>
-        <w:ind w:left="720"/>
-        <w:rPr>
-          <w:rFonts w:ascii="Calibri" w:hAnsi="Calibri" w:cs="Calibri"/>
-          <w:b/>
-          <w:bCs/>
-          <w:sz w:val="24"/>
-          <w:szCs w:val="24"/>
-          <w:lang w:val="en"/>
-        </w:rPr>
-      </w:pPr>
+        <w:rPr>
+          <w:rFonts w:ascii="Calibri" w:hAnsi="Calibri" w:cs="Calibri"/>
+          <w:b/>
+          <w:bCs/>
+          <w:sz w:val="24"/>
+          <w:szCs w:val="24"/>
+          <w:lang w:val="en"/>
+        </w:rPr>
+      </w:pPr>
+    </w:p>
+    <w:p>
+      <w:pPr>
+        <w:widowControl w:val="0"/>
+        <w:autoSpaceDE w:val="0"/>
+        <w:autoSpaceDN w:val="0"/>
+        <w:adjustRightInd w:val="0"/>
+        <w:spacing w:after="200" w:line="276" w:lineRule="auto"/>
+        <w:ind w:firstLine="720"/>
+        <w:rPr>
+          <w:rFonts w:ascii="Calibri" w:hAnsi="Calibri" w:cs="Calibri"/>
+          <w:lang w:val="en"/>
+        </w:rPr>
+      </w:pPr>
+      <w:r>
+        <w:rPr>
+          <w:rFonts w:ascii="Calibri" w:hAnsi="Calibri" w:cs="Calibri"/>
+          <w:b/>
+          <w:bCs/>
+          <w:sz w:val="24"/>
+          <w:szCs w:val="24"/>
+          <w:lang w:val="en"/>
+        </w:rPr>
+        <w:lastRenderedPageBreak/>
+        <w:t>Authorization</w:t>
+      </w:r>
     </w:p>
     <w:p>
       <w:pPr>
@@ -5726,196 +5842,113 @@
         <w:spacing w:after="200" w:line="276" w:lineRule="auto"/>
         <w:ind w:left="720"/>
         <w:rPr>
-          <w:rFonts w:ascii="Calibri" w:hAnsi="Calibri" w:cs="Calibri"/>
-          <w:b/>
-          <w:bCs/>
-          <w:sz w:val="24"/>
-          <w:szCs w:val="24"/>
-          <w:lang w:val="en"/>
-        </w:rPr>
-      </w:pPr>
-    </w:p>
-    <w:p>
-      <w:pPr>
-        <w:widowControl w:val="0"/>
-        <w:autoSpaceDE w:val="0"/>
-        <w:autoSpaceDN w:val="0"/>
-        <w:adjustRightInd w:val="0"/>
-        <w:spacing w:after="200" w:line="276" w:lineRule="auto"/>
-        <w:ind w:left="720"/>
-        <w:rPr>
-          <w:rFonts w:ascii="Calibri" w:hAnsi="Calibri" w:cs="Calibri"/>
-          <w:b/>
-          <w:bCs/>
-          <w:sz w:val="24"/>
-          <w:szCs w:val="24"/>
-          <w:lang w:val="en"/>
-        </w:rPr>
-      </w:pPr>
-    </w:p>
-    <w:p>
-      <w:pPr>
-        <w:widowControl w:val="0"/>
-        <w:autoSpaceDE w:val="0"/>
-        <w:autoSpaceDN w:val="0"/>
-        <w:adjustRightInd w:val="0"/>
-        <w:spacing w:after="200" w:line="276" w:lineRule="auto"/>
-        <w:ind w:left="720"/>
-        <w:rPr>
-          <w:rFonts w:ascii="Calibri" w:hAnsi="Calibri" w:cs="Calibri"/>
-          <w:lang w:val="en"/>
-        </w:rPr>
-      </w:pPr>
-      <w:r>
-        <w:rPr>
-          <w:rFonts w:ascii="Calibri" w:hAnsi="Calibri" w:cs="Calibri"/>
-          <w:b/>
-          <w:bCs/>
-          <w:sz w:val="24"/>
-          <w:szCs w:val="24"/>
-          <w:lang w:val="en"/>
-        </w:rPr>
-        <w:lastRenderedPageBreak/>
-        <w:t>Authorization</w:t>
-      </w:r>
-    </w:p>
-    <w:p>
-      <w:pPr>
-        <w:widowControl w:val="0"/>
-        <w:autoSpaceDE w:val="0"/>
-        <w:autoSpaceDN w:val="0"/>
-        <w:adjustRightInd w:val="0"/>
-        <w:spacing w:after="200" w:line="276" w:lineRule="auto"/>
-        <w:ind w:left="720"/>
-        <w:rPr>
-          <w:rFonts w:ascii="Calibri" w:hAnsi="Calibri" w:cs="Calibri"/>
-          <w:lang w:val="en"/>
-        </w:rPr>
-      </w:pPr>
-      <w:r>
-        <w:rPr>
-          <w:rFonts w:ascii="Calibri" w:hAnsi="Calibri" w:cs="Calibri"/>
-          <w:lang w:val="en"/>
-        </w:rPr>
-        <w:t>Every Client is assigned a</w:t>
-      </w:r>
-      <w:r>
-        <w:rPr>
-          <w:rFonts w:ascii="Calibri" w:hAnsi="Calibri" w:cs="Calibri"/>
-          <w:lang w:val="en"/>
-        </w:rPr>
-        <w:t>n</w:t>
-      </w:r>
-      <w:r>
-        <w:rPr>
-          <w:rFonts w:ascii="Calibri" w:hAnsi="Calibri" w:cs="Calibri"/>
-          <w:lang w:val="en"/>
-        </w:rPr>
-        <w:t xml:space="preserve"> Authentication Key hereby </w:t>
-      </w:r>
-      <w:r>
-        <w:rPr>
-          <w:rFonts w:ascii="Calibri" w:hAnsi="Calibri" w:cs="Calibri"/>
-          <w:lang w:val="en"/>
-        </w:rPr>
-        <w:t>referred</w:t>
-      </w:r>
-      <w:r>
-        <w:rPr>
-          <w:rFonts w:ascii="Calibri" w:hAnsi="Calibri" w:cs="Calibri"/>
-          <w:lang w:val="en"/>
-        </w:rPr>
-        <w:t xml:space="preserve"> to as access key. This Access Key is Unique and Linked to only one client instance. </w:t>
-      </w:r>
-      <w:r>
-        <w:rPr>
-          <w:rFonts w:ascii="Calibri" w:hAnsi="Calibri" w:cs="Calibri"/>
-          <w:lang w:val="en"/>
-        </w:rPr>
-        <w:br/>
-      </w:r>
-      <w:r>
-        <w:rPr>
-          <w:rFonts w:ascii="Calibri" w:hAnsi="Calibri" w:cs="Calibri"/>
-          <w:lang w:val="en"/>
-        </w:rPr>
-        <w:br/>
-        <w:t xml:space="preserve">On first launch of the Client Application, an Access Key is requested against the ANID2 property of the </w:t>
-      </w:r>
-      <w:r>
-        <w:rPr>
-          <w:rFonts w:ascii="Calibri" w:hAnsi="Calibri" w:cs="Calibri"/>
-          <w:lang w:val="en"/>
-        </w:rPr>
-        <w:t>Registered</w:t>
-      </w:r>
-      <w:r>
-        <w:rPr>
-          <w:rFonts w:ascii="Calibri" w:hAnsi="Calibri" w:cs="Calibri"/>
-          <w:lang w:val="en"/>
-        </w:rPr>
-        <w:t xml:space="preserve"> Device User. Once assigned, the </w:t>
-      </w:r>
-      <w:r>
-        <w:rPr>
-          <w:rFonts w:ascii="Calibri" w:hAnsi="Calibri" w:cs="Calibri"/>
-          <w:lang w:val="en"/>
-        </w:rPr>
-        <w:t>Access Key</w:t>
-      </w:r>
-      <w:r>
-        <w:rPr>
-          <w:rFonts w:ascii="Calibri" w:hAnsi="Calibri" w:cs="Calibri"/>
-          <w:lang w:val="en"/>
-        </w:rPr>
-        <w:t xml:space="preserve"> is stored on the device for subsequent access. If any requests to the server results in an Unauthorized Access Message, the Cli</w:t>
-      </w:r>
-      <w:r>
-        <w:rPr>
-          <w:rFonts w:ascii="Calibri" w:hAnsi="Calibri" w:cs="Calibri"/>
-          <w:lang w:val="en"/>
-        </w:rPr>
-        <w:t xml:space="preserve">ent will request the key again. </w:t>
-      </w:r>
-      <w:r>
-        <w:rPr>
-          <w:rFonts w:ascii="Calibri" w:hAnsi="Calibri" w:cs="Calibri"/>
-          <w:lang w:val="en"/>
-        </w:rPr>
-        <w:t xml:space="preserve">This system is plugin friendly and will allow introduction of other security and attack detection features without </w:t>
-      </w:r>
-      <w:r>
-        <w:rPr>
-          <w:rFonts w:ascii="Calibri" w:hAnsi="Calibri" w:cs="Calibri"/>
-          <w:lang w:val="en"/>
-        </w:rPr>
-        <w:t>interfering</w:t>
-      </w:r>
-      <w:r>
-        <w:rPr>
-          <w:rFonts w:ascii="Calibri" w:hAnsi="Calibri" w:cs="Calibri"/>
-          <w:lang w:val="en"/>
-        </w:rPr>
-        <w:t xml:space="preserve"> with functionality.</w:t>
-      </w:r>
-    </w:p>
-    <w:p>
-      <w:pPr>
-        <w:widowControl w:val="0"/>
-        <w:autoSpaceDE w:val="0"/>
-        <w:autoSpaceDN w:val="0"/>
-        <w:adjustRightInd w:val="0"/>
-        <w:spacing w:after="200" w:line="276" w:lineRule="auto"/>
-        <w:ind w:left="720"/>
-        <w:rPr>
-          <w:rFonts w:ascii="Calibri" w:hAnsi="Calibri" w:cs="Calibri"/>
-          <w:b/>
-          <w:bCs/>
-          <w:sz w:val="24"/>
-          <w:szCs w:val="24"/>
-          <w:lang w:val="en"/>
-        </w:rPr>
-      </w:pPr>
+          <w:rFonts w:cs="Calibri"/>
+          <w:b/>
+          <w:bCs/>
+          <w:sz w:val="24"/>
+          <w:szCs w:val="24"/>
+          <w:lang w:val="en"/>
+        </w:rPr>
+      </w:pPr>
+      <w:r>
+        <w:rPr>
+          <w:rFonts w:cs="Calibri"/>
+          <w:lang w:val="en"/>
+        </w:rPr>
+        <w:t xml:space="preserve">Based on </w:t>
+      </w:r>
+      <w:r>
+        <w:rPr>
+          <w:rFonts w:cs="Calibri"/>
+          <w:b/>
+          <w:lang w:val="en"/>
+        </w:rPr>
+        <w:t>pure REST</w:t>
+      </w:r>
+      <w:r>
+        <w:rPr>
+          <w:rFonts w:cs="Calibri"/>
+          <w:lang w:val="en"/>
+        </w:rPr>
+        <w:t xml:space="preserve"> </w:t>
+      </w:r>
+      <w:r>
+        <w:rPr>
+          <w:rFonts w:cs="Calibri"/>
+          <w:lang w:val="en"/>
+        </w:rPr>
+        <w:t>i</w:t>
+      </w:r>
+      <w:r>
+        <w:rPr>
+          <w:rFonts w:cs="Calibri"/>
+          <w:lang w:val="en"/>
+        </w:rPr>
+        <w:t>mplementation th</w:t>
+      </w:r>
+      <w:r>
+        <w:rPr>
+          <w:rFonts w:cs="Calibri"/>
+          <w:lang w:val="en"/>
+        </w:rPr>
+        <w:t>ere is no</w:t>
+      </w:r>
+      <w:r>
+        <w:rPr>
+          <w:rFonts w:cs="Calibri"/>
+          <w:lang w:val="en"/>
+        </w:rPr>
+        <w:t xml:space="preserve"> session tracking or management. Instead every request that is secured needs to carry the authentication key value pair, i</w:t>
+      </w:r>
+      <w:r>
+        <w:rPr>
+          <w:rFonts w:cs="Calibri"/>
+          <w:lang w:val="en"/>
+        </w:rPr>
+        <w:t>.</w:t>
+      </w:r>
+      <w:r>
+        <w:rPr>
+          <w:rFonts w:cs="Calibri"/>
+          <w:lang w:val="en"/>
+        </w:rPr>
+        <w:t>e</w:t>
+      </w:r>
+      <w:r>
+        <w:rPr>
+          <w:rFonts w:cs="Calibri"/>
+          <w:lang w:val="en"/>
+        </w:rPr>
+        <w:t>.</w:t>
+      </w:r>
+      <w:r>
+        <w:rPr>
+          <w:rFonts w:cs="Calibri"/>
+          <w:lang w:val="en"/>
+        </w:rPr>
+        <w:t xml:space="preserve"> </w:t>
+      </w:r>
+      <w:r>
+        <w:rPr>
+          <w:rFonts w:cs="Calibri"/>
+          <w:lang w:val="en"/>
+        </w:rPr>
+        <w:t xml:space="preserve">- username and password. This information is stored on the client using cookie storage if user want to. Or else user needs to supply this info to client on each browser session. </w:t>
+      </w:r>
+      <w:r>
+        <w:rPr>
+          <w:rFonts w:cs="Calibri"/>
+          <w:lang w:val="en"/>
+        </w:rPr>
+        <w:t xml:space="preserve">The key value is verified on server on each request and </w:t>
+      </w:r>
+      <w:r>
+        <w:rPr>
+          <w:rFonts w:cs="Calibri"/>
+          <w:lang w:val="en"/>
+        </w:rPr>
+        <w:t>request permissions are determined dynamically.</w:t>
+      </w:r>
     </w:p>
     <w:p>
       <w:pPr>
@@ -5970,41 +6003,55 @@
         <w:spacing w:after="0" w:line="276" w:lineRule="auto"/>
         <w:ind w:left="720"/>
         <w:rPr>
-          <w:rFonts w:ascii="Arial" w:hAnsi="Arial" w:cs="Arial"/>
-          <w:color w:val="000000"/>
-        </w:rPr>
-      </w:pPr>
-      <w:r>
-        <w:rPr>
-          <w:rFonts w:ascii="Arial" w:hAnsi="Arial" w:cs="Arial"/>
+          <w:rFonts w:cs="Arial"/>
+          <w:color w:val="000000"/>
+        </w:rPr>
+      </w:pPr>
+      <w:r>
+        <w:rPr>
+          <w:rFonts w:cs="Arial"/>
           <w:color w:val="000000"/>
         </w:rPr>
         <w:t>The</w:t>
       </w:r>
       <w:r>
         <w:rPr>
-          <w:rFonts w:ascii="Arial" w:hAnsi="Arial" w:cs="Arial"/>
+          <w:rFonts w:cs="Arial"/>
           <w:color w:val="000000"/>
         </w:rPr>
         <w:t xml:space="preserve"> </w:t>
       </w:r>
       <w:r>
         <w:rPr>
-          <w:rFonts w:ascii="Arial" w:hAnsi="Arial" w:cs="Arial"/>
+          <w:rFonts w:cs="Arial"/>
           <w:color w:val="000000"/>
         </w:rPr>
         <w:t>s</w:t>
       </w:r>
       <w:r>
         <w:rPr>
-          <w:rFonts w:ascii="Arial" w:hAnsi="Arial" w:cs="Arial"/>
-          <w:color w:val="000000"/>
-        </w:rPr>
-        <w:t xml:space="preserve">erver exposes a </w:t>
-      </w:r>
-      <w:r>
-        <w:rPr>
-          <w:rFonts w:ascii="Arial" w:hAnsi="Arial" w:cs="Arial"/>
+          <w:rFonts w:cs="Arial"/>
+          <w:color w:val="000000"/>
+        </w:rPr>
+        <w:t>erver</w:t>
+      </w:r>
+      <w:r>
+        <w:rPr>
+          <w:rFonts w:cs="Arial"/>
+          <w:color w:val="000000"/>
+        </w:rPr>
+        <w:t xml:space="preserve"> first servers the client single page application and then</w:t>
+      </w:r>
+      <w:r>
+        <w:rPr>
+          <w:rFonts w:cs="Arial"/>
+          <w:color w:val="000000"/>
+        </w:rPr>
+        <w:t xml:space="preserve"> exposes a </w:t>
+      </w:r>
+      <w:r>
+        <w:rPr>
+          <w:rFonts w:cs="Arial"/>
           <w:b/>
           <w:bCs/>
           <w:color w:val="000000"/>
@@ -6013,7 +6060,7 @@
       </w:r>
       <w:r>
         <w:rPr>
-          <w:rFonts w:ascii="Arial" w:hAnsi="Arial" w:cs="Arial"/>
+          <w:rFonts w:cs="Arial"/>
           <w:color w:val="000000"/>
         </w:rPr>
         <w:t>with which the Client Application can interact with the server following a static handshake protocol defined in the application design.</w:t>
@@ -6028,7 +6075,7 @@
         <w:spacing w:after="0" w:line="276" w:lineRule="auto"/>
         <w:ind w:left="720"/>
         <w:rPr>
-          <w:rFonts w:ascii="Arial" w:hAnsi="Arial" w:cs="Arial"/>
+          <w:rFonts w:cs="Arial"/>
           <w:color w:val="000000"/>
         </w:rPr>
       </w:pPr>
@@ -6042,20 +6089,20 @@
         <w:spacing w:after="0" w:line="276" w:lineRule="auto"/>
         <w:ind w:left="720"/>
         <w:rPr>
-          <w:rFonts w:ascii="Arial" w:hAnsi="Arial" w:cs="Arial"/>
-          <w:color w:val="000000"/>
-        </w:rPr>
-      </w:pPr>
-      <w:r>
-        <w:rPr>
-          <w:rFonts w:ascii="Arial" w:hAnsi="Arial" w:cs="Arial"/>
+          <w:rFonts w:cs="Arial"/>
+          <w:color w:val="000000"/>
+        </w:rPr>
+      </w:pPr>
+      <w:r>
+        <w:rPr>
+          <w:rFonts w:cs="Arial"/>
           <w:color w:val="000000"/>
         </w:rPr>
         <w:t xml:space="preserve">The RESTfull architecture is implemented using stateless Hypertext Transfer Protocol without any session implementation. </w:t>
       </w:r>
       <w:r>
         <w:rPr>
-          <w:rFonts w:ascii="Arial" w:hAnsi="Arial" w:cs="Arial"/>
+          <w:rFonts w:cs="Arial"/>
           <w:b/>
           <w:bCs/>
           <w:color w:val="000000"/>
@@ -6064,10 +6111,17 @@
       </w:r>
       <w:r>
         <w:rPr>
-          <w:rFonts w:ascii="Arial" w:hAnsi="Arial" w:cs="Arial"/>
-          <w:color w:val="000000"/>
-        </w:rPr>
-        <w:t xml:space="preserve"> functions as a request-response protocol in the client-server computing model. Security is serviced by Key Based Authentication. </w:t>
+          <w:rFonts w:cs="Arial"/>
+          <w:color w:val="000000"/>
+        </w:rPr>
+        <w:t xml:space="preserve"> functions as a request-response protocol in the</w:t>
+      </w:r>
+      <w:r>
+        <w:rPr>
+          <w:rFonts w:cs="Arial"/>
+          <w:color w:val="000000"/>
+        </w:rPr>
+        <w:t xml:space="preserve"> client-server computing model.</w:t>
       </w:r>
     </w:p>
     <w:p>
@@ -6079,7 +6133,7 @@
         <w:spacing w:after="0" w:line="276" w:lineRule="auto"/>
         <w:ind w:left="720"/>
         <w:rPr>
-          <w:rFonts w:ascii="Arial" w:hAnsi="Arial" w:cs="Arial"/>
+          <w:rFonts w:cs="Arial"/>
           <w:color w:val="000000"/>
         </w:rPr>
       </w:pPr>
@@ -6093,79 +6147,106 @@
         <w:spacing w:after="0" w:line="276" w:lineRule="auto"/>
         <w:ind w:left="720"/>
         <w:rPr>
-          <w:rFonts w:ascii="Calibri" w:hAnsi="Calibri" w:cs="Calibri"/>
-          <w:lang w:val="en"/>
-        </w:rPr>
-      </w:pPr>
-      <w:r>
-        <w:rPr>
-          <w:rFonts w:ascii="Calibri" w:hAnsi="Calibri" w:cs="Calibri"/>
-          <w:lang w:val="en"/>
-        </w:rPr>
-        <w:t xml:space="preserve">For further details refer to </w:t>
-      </w:r>
-      <w:hyperlink r:id="rId9" w:history="1">
-        <w:r>
-          <w:rPr>
-            <w:rStyle w:val="Hyperlink"/>
-            <w:rFonts w:ascii="Calibri" w:hAnsi="Calibri" w:cs="Calibri"/>
-            <w:lang w:val="en"/>
-          </w:rPr>
-          <w:t>Annexure 2</w:t>
-        </w:r>
-      </w:hyperlink>
-      <w:r>
-        <w:rPr>
-          <w:rFonts w:ascii="Calibri" w:hAnsi="Calibri" w:cs="Calibri"/>
-          <w:lang w:val="en"/>
-        </w:rPr>
-        <w:t xml:space="preserve"> – </w:t>
-      </w:r>
-      <w:r>
-        <w:rPr>
-          <w:rFonts w:ascii="Calibri" w:hAnsi="Calibri" w:cs="Calibri"/>
-          <w:lang w:val="en"/>
-        </w:rPr>
-        <w:t>GP Software Design Description (SDD)</w:t>
-      </w:r>
-      <w:r>
-        <w:rPr>
-          <w:rFonts w:ascii="Calibri" w:hAnsi="Calibri" w:cs="Calibri"/>
-          <w:lang w:val="en"/>
-        </w:rPr>
-        <w:t xml:space="preserve"> and </w:t>
-      </w:r>
-      <w:hyperlink r:id="rId10" w:history="1">
-        <w:r>
-          <w:rPr>
-            <w:rStyle w:val="Hyperlink"/>
-            <w:rFonts w:ascii="Calibri" w:hAnsi="Calibri" w:cs="Calibri"/>
-            <w:bCs/>
-            <w:szCs w:val="28"/>
-            <w:lang w:val="en"/>
-          </w:rPr>
-          <w:t>Annexure 3</w:t>
-        </w:r>
-      </w:hyperlink>
-      <w:r>
-        <w:rPr>
-          <w:rFonts w:ascii="Calibri" w:hAnsi="Calibri" w:cs="Calibri"/>
-          <w:bCs/>
-          <w:szCs w:val="28"/>
-          <w:lang w:val="en"/>
-        </w:rPr>
-        <w:t xml:space="preserve"> - Server Architecture Document.</w:t>
-      </w:r>
-    </w:p>
-    <w:p>
-      <w:pPr>
-        <w:widowControl w:val="0"/>
-        <w:autoSpaceDE w:val="0"/>
-        <w:autoSpaceDN w:val="0"/>
-        <w:adjustRightInd w:val="0"/>
-        <w:spacing w:after="0" w:line="276" w:lineRule="auto"/>
-        <w:rPr>
-          <w:rFonts w:ascii="Calibri" w:hAnsi="Calibri" w:cs="Calibri"/>
+          <w:rFonts w:cs="Arial"/>
+          <w:color w:val="000000"/>
+        </w:rPr>
+      </w:pPr>
+      <w:r>
+        <w:rPr>
+          <w:rFonts w:cs="Arial"/>
+          <w:color w:val="000000"/>
+        </w:rPr>
+        <w:t>Detailed API Endpoints are defined later in this documentation</w:t>
+      </w:r>
+      <w:r>
+        <w:rPr>
+          <w:rFonts w:cs="Arial"/>
+          <w:color w:val="000000"/>
+        </w:rPr>
+        <w:t>.</w:t>
+      </w:r>
+    </w:p>
+    <w:p>
+      <w:pPr>
+        <w:widowControl w:val="0"/>
+        <w:autoSpaceDE w:val="0"/>
+        <w:autoSpaceDN w:val="0"/>
+        <w:adjustRightInd w:val="0"/>
+        <w:spacing w:after="0" w:line="276" w:lineRule="auto"/>
+        <w:rPr>
+          <w:rFonts w:ascii="Calibri" w:hAnsi="Calibri" w:cs="Calibri"/>
+          <w:b/>
+          <w:bCs/>
+          <w:sz w:val="24"/>
+          <w:szCs w:val="24"/>
+          <w:lang w:val="en"/>
+        </w:rPr>
+      </w:pPr>
+    </w:p>
+    <w:p>
+      <w:pPr>
+        <w:widowControl w:val="0"/>
+        <w:autoSpaceDE w:val="0"/>
+        <w:autoSpaceDN w:val="0"/>
+        <w:adjustRightInd w:val="0"/>
+        <w:spacing w:after="0" w:line="276" w:lineRule="auto"/>
+        <w:rPr>
+          <w:rFonts w:ascii="Calibri" w:hAnsi="Calibri" w:cs="Calibri"/>
+          <w:b/>
+          <w:bCs/>
+          <w:sz w:val="24"/>
+          <w:szCs w:val="24"/>
+          <w:lang w:val="en"/>
+        </w:rPr>
+      </w:pPr>
+    </w:p>
+    <w:p>
+      <w:pPr>
+        <w:widowControl w:val="0"/>
+        <w:autoSpaceDE w:val="0"/>
+        <w:autoSpaceDN w:val="0"/>
+        <w:adjustRightInd w:val="0"/>
+        <w:spacing w:after="0" w:line="276" w:lineRule="auto"/>
+        <w:rPr>
+          <w:rFonts w:ascii="Calibri" w:hAnsi="Calibri" w:cs="Calibri"/>
+          <w:b/>
+          <w:bCs/>
+          <w:sz w:val="24"/>
+          <w:szCs w:val="24"/>
+          <w:lang w:val="en"/>
+        </w:rPr>
+      </w:pPr>
+    </w:p>
+    <w:p>
+      <w:pPr>
+        <w:widowControl w:val="0"/>
+        <w:autoSpaceDE w:val="0"/>
+        <w:autoSpaceDN w:val="0"/>
+        <w:adjustRightInd w:val="0"/>
+        <w:spacing w:after="0" w:line="276" w:lineRule="auto"/>
+        <w:rPr>
+          <w:rFonts w:ascii="Calibri" w:hAnsi="Calibri" w:cs="Calibri"/>
+          <w:b/>
+          <w:bCs/>
+          <w:sz w:val="24"/>
+          <w:szCs w:val="24"/>
+          <w:lang w:val="en"/>
+        </w:rPr>
+      </w:pPr>
+    </w:p>
+    <w:p>
+      <w:pPr>
+        <w:widowControl w:val="0"/>
+        <w:autoSpaceDE w:val="0"/>
+        <w:autoSpaceDN w:val="0"/>
+        <w:adjustRightInd w:val="0"/>
+        <w:spacing w:after="0" w:line="276" w:lineRule="auto"/>
+        <w:rPr>
+          <w:rFonts w:ascii="Calibri" w:hAnsi="Calibri" w:cs="Calibri"/>
+          <w:b/>
+          <w:bCs/>
+          <w:sz w:val="24"/>
+          <w:szCs w:val="24"/>
           <w:lang w:val="en"/>
         </w:rPr>
       </w:pPr>
@@ -6536,7 +6617,7 @@
         </w:rPr>
         <w:drawing>
           <wp:inline distT="0" distB="0" distL="0" distR="0" wp14:anchorId="4E80481A" wp14:editId="2A5ADBE6">
-            <wp:extent cx="5486400" cy="3605530"/>
+            <wp:extent cx="5476323" cy="3605530"/>
             <wp:effectExtent l="0" t="0" r="0" b="0"/>
             <wp:docPr id="2" name="Picture 2"/>
             <wp:cNvGraphicFramePr>
@@ -6552,14 +6633,13 @@
                     </pic:cNvPicPr>
                   </pic:nvPicPr>
                   <pic:blipFill>
-                    <a:blip r:embed="rId11">
+                    <a:blip r:embed="rId9">
                       <a:extLst>
                         <a:ext uri="{28A0092B-C50C-407E-A947-70E740481C1C}">
                           <a14:useLocalDpi xmlns:a14="http://schemas.microsoft.com/office/drawing/2010/main" val="0"/>
                         </a:ext>
                       </a:extLst>
                     </a:blip>
-                    <a:srcRect/>
                     <a:stretch>
                       <a:fillRect/>
                     </a:stretch>
@@ -6567,7 +6647,7 @@
                   <pic:spPr bwMode="auto">
                     <a:xfrm>
                       <a:off x="0" y="0"/>
-                      <a:ext cx="5486400" cy="3605530"/>
+                      <a:ext cx="5476323" cy="3605530"/>
                     </a:xfrm>
                     <a:prstGeom prst="rect">
                       <a:avLst/>
@@ -7033,22 +7113,10 @@
           <w:rFonts w:ascii="Calibri" w:hAnsi="Calibri" w:cs="Calibri"/>
           <w:lang w:val="en"/>
         </w:rPr>
-        <w:t>Ping</w:t>
-      </w:r>
-      <w:r>
-        <w:rPr>
-          <w:rFonts w:ascii="Calibri" w:hAnsi="Calibri" w:cs="Calibri"/>
-          <w:lang w:val="en"/>
-        </w:rPr>
-        <w:t xml:space="preserve"> server for status</w:t>
-      </w:r>
-      <w:r>
-        <w:rPr>
-          <w:rFonts w:ascii="Calibri" w:hAnsi="Calibri" w:cs="Calibri"/>
-          <w:lang w:val="en"/>
-        </w:rPr>
-        <w:t>.</w:t>
-      </w:r>
+        <w:t>Serves the client single page application.</w:t>
+      </w:r>
+      <w:bookmarkStart w:id="4" w:name="_GoBack"/>
+      <w:bookmarkEnd w:id="4"/>
     </w:p>
     <w:p>
       <w:pPr>
@@ -7457,7 +7525,7 @@
           <w:i/>
           <w:lang w:val="en"/>
         </w:rPr>
-        <w:t>Variables</w:t>
+        <w:t>Data</w:t>
       </w:r>
       <w:r>
         <w:rPr>
@@ -7632,7 +7700,7 @@
           <w:i/>
           <w:lang w:val="en"/>
         </w:rPr>
-        <w:t>Variables</w:t>
+        <w:t>Data</w:t>
       </w:r>
       <w:r>
         <w:rPr>
@@ -7794,7 +7862,7 @@
           <w:i/>
           <w:lang w:val="en"/>
         </w:rPr>
-        <w:t xml:space="preserve">Variables: </w:t>
+        <w:t>Data</w:t>
       </w:r>
       <w:r>
         <w:rPr>
@@ -7802,6 +7870,14 @@
           <w:i/>
           <w:lang w:val="en"/>
         </w:rPr>
+        <w:t xml:space="preserve">: </w:t>
+      </w:r>
+      <w:r>
+        <w:rPr>
+          <w:rFonts w:ascii="Calibri" w:hAnsi="Calibri" w:cs="Calibri"/>
+          <w:i/>
+          <w:lang w:val="en"/>
+        </w:rPr>
         <w:t>username, password.</w:t>
       </w:r>
     </w:p>
@@ -7923,7 +7999,7 @@
           <w:i/>
           <w:lang w:val="en"/>
         </w:rPr>
-        <w:t xml:space="preserve">Variables: </w:t>
+        <w:t>Data</w:t>
       </w:r>
       <w:r>
         <w:rPr>
@@ -7931,6 +8007,14 @@
           <w:i/>
           <w:lang w:val="en"/>
         </w:rPr>
+        <w:t xml:space="preserve">: </w:t>
+      </w:r>
+      <w:r>
+        <w:rPr>
+          <w:rFonts w:ascii="Calibri" w:hAnsi="Calibri" w:cs="Calibri"/>
+          <w:i/>
+          <w:lang w:val="en"/>
+        </w:rPr>
         <w:t>username, password.</w:t>
       </w:r>
     </w:p>
@@ -8064,7 +8148,15 @@
           <w:i/>
           <w:lang w:val="en"/>
         </w:rPr>
-        <w:t xml:space="preserve">Variables: </w:t>
+        <w:t>Data</w:t>
+      </w:r>
+      <w:r>
+        <w:rPr>
+          <w:rFonts w:ascii="Calibri" w:hAnsi="Calibri" w:cs="Calibri"/>
+          <w:i/>
+          <w:lang w:val="en"/>
+        </w:rPr>
+        <w:t xml:space="preserve">: </w:t>
       </w:r>
       <w:r>
         <w:rPr>
@@ -8295,7 +8387,7 @@
           <w:lang w:val="en"/>
         </w:rPr>
       </w:pPr>
-      <w:bookmarkStart w:id="4" w:name="AdditionalMaterial"/>
+      <w:bookmarkStart w:id="5" w:name="AdditionalMaterial"/>
     </w:p>
     <w:p>
       <w:pPr>
@@ -8439,7 +8531,7 @@
         <w:t>ADDITIONAL MATERIALS</w:t>
       </w:r>
     </w:p>
-    <w:bookmarkEnd w:id="4"/>
+    <w:bookmarkEnd w:id="5"/>
     <w:p>
       <w:pPr>
         <w:widowControl w:val="0"/>
@@ -8463,7 +8555,7 @@
           <w:color w:val="000000"/>
         </w:rPr>
       </w:pPr>
-      <w:hyperlink r:id="rId12" w:history="1">
+      <w:hyperlink r:id="rId10" w:history="1">
         <w:r>
           <w:rPr>
             <w:rStyle w:val="Hyperlink"/>
@@ -8658,7 +8750,7 @@
           <w:u w:val="single"/>
         </w:rPr>
       </w:pPr>
-      <w:hyperlink r:id="rId13" w:history="1">
+      <w:hyperlink r:id="rId11" w:history="1">
         <w:r>
           <w:rPr>
             <w:rStyle w:val="Hyperlink"/>
@@ -8868,18 +8960,22 @@
           <w:lang w:val="en"/>
         </w:rPr>
       </w:pPr>
-      <w:r>
-        <w:rPr>
-          <w:rFonts w:ascii="Calibri" w:hAnsi="Calibri" w:cs="Calibri"/>
-        </w:rPr>
-        <w:t>Project Documentation</w:t>
-      </w:r>
-      <w:r>
-        <w:rPr>
-          <w:rFonts w:ascii="Calibri" w:hAnsi="Calibri" w:cs="Calibri"/>
-        </w:rPr>
-        <w:t xml:space="preserve"> -</w:t>
-      </w:r>
+      <w:hyperlink r:id="rId12" w:history="1">
+        <w:r>
+          <w:rPr>
+            <w:rStyle w:val="Hyperlink"/>
+            <w:rFonts w:ascii="Calibri" w:hAnsi="Calibri" w:cs="Calibri"/>
+          </w:rPr>
+          <w:t>Project Documentation</w:t>
+        </w:r>
+        <w:r>
+          <w:rPr>
+            <w:rStyle w:val="Hyperlink"/>
+            <w:rFonts w:ascii="Calibri" w:hAnsi="Calibri" w:cs="Calibri"/>
+          </w:rPr>
+          <w:t xml:space="preserve"> -</w:t>
+        </w:r>
+      </w:hyperlink>
     </w:p>
     <w:p>
       <w:pPr>
@@ -8920,10 +9016,8 @@
           <w:rFonts w:ascii="Calibri" w:hAnsi="Calibri" w:cs="Calibri"/>
           <w:color w:val="000000"/>
         </w:rPr>
-        <w:t>https://github.com/rahulroy9202/urls/</w:t>
-      </w:r>
-      <w:bookmarkStart w:id="5" w:name="_GoBack"/>
-      <w:bookmarkEnd w:id="5"/>
+        <w:t>https://github.com/rahulroy9202/urls/tree/master/docs</w:t>
+      </w:r>
     </w:p>
     <w:p>
       <w:pPr>
@@ -9065,8 +9159,8 @@
       </w:pPr>
     </w:p>
     <w:sectPr>
-      <w:footerReference w:type="default" r:id="rId14"/>
-      <w:footerReference w:type="first" r:id="rId15"/>
+      <w:footerReference w:type="default" r:id="rId13"/>
+      <w:footerReference w:type="first" r:id="rId14"/>
       <w:pgSz w:w="12240" w:h="15840"/>
       <w:pgMar w:top="1440" w:right="1440" w:bottom="1440" w:left="1440" w:header="720" w:footer="720" w:gutter="0"/>
       <w:cols w:space="720"/>
@@ -9137,7 +9231,7 @@
           <w:rPr>
             <w:noProof/>
           </w:rPr>
-          <w:t>10</w:t>
+          <w:t>11</w:t>
         </w:r>
         <w:r>
           <w:rPr>
@@ -10185,7 +10279,7 @@
 </file>
 
 <file path=customXml/itemProps1.xml><?xml version="1.0" encoding="utf-8"?>
-<ds:datastoreItem xmlns:ds="http://schemas.openxmlformats.org/officeDocument/2006/customXml" ds:itemID="{0D961750-7D9A-4114-80F2-B60B39E18D9E}">
+<ds:datastoreItem xmlns:ds="http://schemas.openxmlformats.org/officeDocument/2006/customXml" ds:itemID="{F19198F3-260D-438A-B215-EA6C63E7A13E}">
   <ds:schemaRefs>
     <ds:schemaRef ds:uri="http://schemas.openxmlformats.org/officeDocument/2006/bibliography"/>
   </ds:schemaRefs>
